--- a/Blacksmith.docx
+++ b/Blacksmith.docx
@@ -639,17 +639,7 @@
                 <w:color w:val="000000"/>
                 <w:lang w:val="ru-RU" w:eastAsia="ru-RU"/>
               </w:rPr>
-              <w:t>Лёгкий</w:t>
-            </w:r>
-            <w:r>
-              <w:rPr>
-                <w:rFonts w:ascii="Calibri" w:eastAsia="Times New Roman" w:hAnsi="Calibri" w:cs="Times New Roman"/>
-                <w:b w:val="0"/>
-                <w:i/>
-                <w:color w:val="000000"/>
-                <w:lang w:val="ru-RU" w:eastAsia="ru-RU"/>
-              </w:rPr>
-              <w:t xml:space="preserve"> д</w:t>
+              <w:t>Лёгкий д</w:t>
             </w:r>
             <w:r>
               <w:rPr>
@@ -950,7 +940,7 @@
                 <w:color w:val="000000"/>
                 <w:lang w:val="ru-RU" w:eastAsia="ru-RU"/>
               </w:rPr>
-              <w:t>Кожаный</w:t>
+              <w:t>Шкурный</w:t>
             </w:r>
           </w:p>
         </w:tc>
@@ -1102,7 +1092,7 @@
               <w:spacing w:after="0" w:line="240" w:lineRule="auto"/>
               <w:ind w:left="171"/>
               <w:rPr>
-                <w:rFonts w:ascii="Calibri" w:eastAsia="Times New Roman" w:hAnsi="Calibri" w:cs="Times New Roman"/>
+                <w:rFonts w:eastAsia="Times New Roman" w:cs="Times New Roman"/>
                 <w:b w:val="0"/>
                 <w:color w:val="000000"/>
                 <w:lang w:val="ru-RU" w:eastAsia="ru-RU"/>
@@ -1110,12 +1100,10 @@
             </w:pPr>
             <w:r>
               <w:rPr>
-                <w:rFonts w:ascii="Calibri" w:eastAsia="Times New Roman" w:hAnsi="Calibri" w:cs="Times New Roman"/>
                 <w:b w:val="0"/>
-                <w:color w:val="000000"/>
-                <w:lang w:val="ru-RU" w:eastAsia="ru-RU"/>
-              </w:rPr>
-              <w:t>Шкурный</w:t>
+                <w:lang w:val="ru-RU"/>
+              </w:rPr>
+              <w:t>Клепанный</w:t>
             </w:r>
           </w:p>
         </w:tc>
@@ -1290,7 +1278,7 @@
             <w:pPr>
               <w:spacing w:after="0" w:line="240" w:lineRule="auto"/>
               <w:rPr>
-                <w:rFonts w:ascii="Calibri" w:eastAsia="Times New Roman" w:hAnsi="Calibri" w:cs="Times New Roman"/>
+                <w:rFonts w:eastAsia="Times New Roman" w:cs="Times New Roman"/>
                 <w:b w:val="0"/>
                 <w:i/>
                 <w:color w:val="000000"/>
@@ -1299,33 +1287,13 @@
             </w:pPr>
             <w:r>
               <w:rPr>
-                <w:rFonts w:ascii="Calibri" w:eastAsia="Times New Roman" w:hAnsi="Calibri" w:cs="Times New Roman"/>
+                <w:rFonts w:eastAsia="Times New Roman" w:cs="Times New Roman"/>
                 <w:b w:val="0"/>
                 <w:i/>
                 <w:color w:val="000000"/>
                 <w:lang w:val="ru-RU" w:eastAsia="ru-RU"/>
               </w:rPr>
-              <w:t>С</w:t>
-            </w:r>
-            <w:r>
-              <w:rPr>
-                <w:rFonts w:ascii="Calibri" w:eastAsia="Times New Roman" w:hAnsi="Calibri" w:cs="Times New Roman"/>
-                <w:b w:val="0"/>
-                <w:i/>
-                <w:color w:val="000000"/>
-                <w:lang w:val="ru-RU" w:eastAsia="ru-RU"/>
-              </w:rPr>
-              <w:t>редний</w:t>
-            </w:r>
-            <w:r>
-              <w:rPr>
-                <w:rFonts w:ascii="Calibri" w:eastAsia="Times New Roman" w:hAnsi="Calibri" w:cs="Times New Roman"/>
-                <w:b w:val="0"/>
-                <w:i/>
-                <w:color w:val="000000"/>
-                <w:lang w:val="ru-RU" w:eastAsia="ru-RU"/>
-              </w:rPr>
-              <w:t xml:space="preserve"> доспех</w:t>
+              <w:t>Средний доспех</w:t>
             </w:r>
           </w:p>
         </w:tc>
@@ -1428,7 +1396,7 @@
               <w:spacing w:after="0" w:line="240" w:lineRule="auto"/>
               <w:ind w:left="171"/>
               <w:rPr>
-                <w:rFonts w:ascii="Calibri" w:eastAsia="Times New Roman" w:hAnsi="Calibri" w:cs="Times New Roman"/>
+                <w:rFonts w:eastAsia="Times New Roman" w:cs="Times New Roman"/>
                 <w:b w:val="0"/>
                 <w:color w:val="000000"/>
                 <w:lang w:val="ru-RU" w:eastAsia="ru-RU"/>
@@ -1436,7 +1404,7 @@
             </w:pPr>
             <w:r>
               <w:rPr>
-                <w:rFonts w:ascii="Calibri" w:eastAsia="Times New Roman" w:hAnsi="Calibri" w:cs="Times New Roman"/>
+                <w:rFonts w:eastAsia="Times New Roman" w:cs="Times New Roman"/>
                 <w:b w:val="0"/>
                 <w:color w:val="000000"/>
                 <w:lang w:val="ru-RU" w:eastAsia="ru-RU"/>
@@ -1627,7 +1595,7 @@
               <w:spacing w:after="0" w:line="240" w:lineRule="auto"/>
               <w:ind w:left="171"/>
               <w:rPr>
-                <w:rFonts w:ascii="Calibri" w:eastAsia="Times New Roman" w:hAnsi="Calibri" w:cs="Times New Roman"/>
+                <w:rFonts w:eastAsia="Times New Roman" w:cs="Times New Roman"/>
                 <w:b w:val="0"/>
                 <w:color w:val="000000"/>
                 <w:lang w:val="ru-RU" w:eastAsia="ru-RU"/>
@@ -1635,7 +1603,7 @@
             </w:pPr>
             <w:r>
               <w:rPr>
-                <w:rFonts w:ascii="Calibri" w:eastAsia="Times New Roman" w:hAnsi="Calibri" w:cs="Times New Roman"/>
+                <w:rFonts w:eastAsia="Times New Roman" w:cs="Times New Roman"/>
                 <w:b w:val="0"/>
                 <w:color w:val="000000"/>
                 <w:lang w:val="ru-RU" w:eastAsia="ru-RU"/>
@@ -1849,6 +1817,14 @@
                 <w:lang w:val="ru-RU" w:eastAsia="ru-RU"/>
               </w:rPr>
               <w:t>000</w:t>
+            </w:r>
+            <w:r>
+              <w:rPr>
+                <w:rFonts w:ascii="Calibri" w:eastAsia="Times New Roman" w:hAnsi="Calibri" w:cs="Times New Roman"/>
+                <w:color w:val="000000"/>
+                <w:lang w:val="ru-RU" w:eastAsia="ru-RU"/>
+              </w:rPr>
+              <w:t>0</w:t>
             </w:r>
             <w:r>
               <w:rPr>
@@ -3767,79 +3743,7 @@
         <w:rPr>
           <w:lang w:val="ru-RU"/>
         </w:rPr>
-        <w:t>Лёгкие доспехи, и</w:t>
-      </w:r>
-      <w:r>
-        <w:rPr>
-          <w:lang w:val="ru-RU"/>
-        </w:rPr>
-        <w:t xml:space="preserve">зготовленные из лёгких и тонких </w:t>
-      </w:r>
-      <w:r>
-        <w:rPr>
-          <w:lang w:val="ru-RU"/>
-        </w:rPr>
-        <w:t>материалов, пр</w:t>
-      </w:r>
-      <w:r>
-        <w:rPr>
-          <w:lang w:val="ru-RU"/>
-        </w:rPr>
-        <w:t>едпочитают ловкие искатели при</w:t>
-      </w:r>
-      <w:r>
-        <w:rPr>
-          <w:lang w:val="ru-RU"/>
-        </w:rPr>
-        <w:t>ключений, поскольку те предоставляют защиту,</w:t>
-      </w:r>
-      <w:r>
-        <w:rPr>
-          <w:lang w:val="ru-RU"/>
-        </w:rPr>
-        <w:t xml:space="preserve"> и </w:t>
-      </w:r>
-      <w:r>
-        <w:rPr>
-          <w:lang w:val="ru-RU"/>
-        </w:rPr>
-        <w:t>при этом не ог</w:t>
-      </w:r>
-      <w:r>
-        <w:rPr>
-          <w:lang w:val="ru-RU"/>
-        </w:rPr>
-        <w:t xml:space="preserve">раничивают подвижность. Если вы </w:t>
-      </w:r>
-      <w:r>
-        <w:rPr>
-          <w:lang w:val="ru-RU"/>
-        </w:rPr>
-        <w:t>носите лёгкий до</w:t>
-      </w:r>
-      <w:r>
-        <w:rPr>
-          <w:lang w:val="ru-RU"/>
-        </w:rPr>
-        <w:t xml:space="preserve">спех, вы при определении Класса </w:t>
-      </w:r>
-      <w:r>
-        <w:rPr>
-          <w:lang w:val="ru-RU"/>
-        </w:rPr>
-        <w:t>Доспеха добавл</w:t>
-      </w:r>
-      <w:r>
-        <w:rPr>
-          <w:lang w:val="ru-RU"/>
-        </w:rPr>
-        <w:t>яете модификатор Ловкости к ба</w:t>
-      </w:r>
-      <w:r>
-        <w:rPr>
-          <w:lang w:val="ru-RU"/>
-        </w:rPr>
-        <w:t>зовому числу, предоставленному доспехом</w:t>
+        <w:t>Лёгкие доспехи, изготовленные из лёгких и тонких материалов, предпочитают ловкие искатели приключений, поскольку те предоставляют защиту, и при этом не ограничивают подвижность. Если вы носите лёгкий доспех, вы при определении Класса Доспеха добавляете модификатор Ловкости к базовому числу, предоставленному доспехом</w:t>
       </w:r>
     </w:p>
     <w:p>
@@ -3862,19 +3766,7 @@
         <w:rPr>
           <w:lang w:val="ru-RU"/>
         </w:rPr>
-        <w:t>Ст</w:t>
-      </w:r>
-      <w:r>
-        <w:rPr>
-          <w:lang w:val="ru-RU"/>
-        </w:rPr>
-        <w:t>ёганый доспех состоит из проши</w:t>
-      </w:r>
-      <w:r>
-        <w:rPr>
-          <w:lang w:val="ru-RU"/>
-        </w:rPr>
-        <w:t>тых слоёв ткани и ватина.</w:t>
+        <w:t>Стёганый доспех состоит из прошитых слоёв ткани и ватина.</w:t>
       </w:r>
     </w:p>
     <w:p>
@@ -3897,43 +3789,7 @@
         <w:rPr>
           <w:lang w:val="ru-RU"/>
         </w:rPr>
-        <w:t>Нагр</w:t>
-      </w:r>
-      <w:r>
-        <w:rPr>
-          <w:lang w:val="ru-RU"/>
-        </w:rPr>
-        <w:t>удник и плечи этого доспеха из</w:t>
-      </w:r>
-      <w:r>
-        <w:rPr>
-          <w:lang w:val="ru-RU"/>
-        </w:rPr>
-        <w:t>готовлены из ко</w:t>
-      </w:r>
-      <w:r>
-        <w:rPr>
-          <w:lang w:val="ru-RU"/>
-        </w:rPr>
-        <w:t>жи, вываренной в масле. Осталь</w:t>
-      </w:r>
-      <w:r>
-        <w:rPr>
-          <w:lang w:val="ru-RU"/>
-        </w:rPr>
-        <w:t>ные части доспеха</w:t>
-      </w:r>
-      <w:r>
-        <w:rPr>
-          <w:lang w:val="ru-RU"/>
-        </w:rPr>
-        <w:t xml:space="preserve"> сделаны из более мягких и гиб</w:t>
-      </w:r>
-      <w:r>
-        <w:rPr>
-          <w:lang w:val="ru-RU"/>
-        </w:rPr>
-        <w:t>ких материалов.</w:t>
+        <w:t>Нагрудник и плечи этого доспеха изготовлены из кожи, вываренной в масле. Остальные части доспеха сделаны из более мягких и гибких материалов.</w:t>
       </w:r>
     </w:p>
     <w:p>
@@ -3949,61 +3805,38 @@
           <w:b/>
           <w:lang w:val="ru-RU"/>
         </w:rPr>
-        <w:t xml:space="preserve">Шкурный. </w:t>
-      </w:r>
-      <w:r>
-        <w:rPr>
-          <w:lang w:val="ru-RU"/>
-        </w:rPr>
-        <w:t>Это</w:t>
-      </w:r>
-      <w:r>
-        <w:rPr>
-          <w:lang w:val="ru-RU"/>
-        </w:rPr>
-        <w:t>т грубый доспех состоит из тол</w:t>
-      </w:r>
-      <w:r>
-        <w:rPr>
-          <w:lang w:val="ru-RU"/>
-        </w:rPr>
-        <w:t>стых мехов и шку</w:t>
-      </w:r>
-      <w:r>
-        <w:rPr>
-          <w:lang w:val="ru-RU"/>
-        </w:rPr>
-        <w:t>р. Обычно их носят племена вар</w:t>
-      </w:r>
-      <w:r>
-        <w:rPr>
-          <w:lang w:val="ru-RU"/>
-        </w:rPr>
-        <w:t>варов, злые гум</w:t>
-      </w:r>
-      <w:r>
-        <w:rPr>
-          <w:lang w:val="ru-RU"/>
-        </w:rPr>
-        <w:t>аноиды и прочие народы, у кото</w:t>
-      </w:r>
-      <w:r>
-        <w:rPr>
-          <w:lang w:val="ru-RU"/>
-        </w:rPr>
-        <w:t>рых нет инструм</w:t>
-      </w:r>
-      <w:r>
-        <w:rPr>
-          <w:lang w:val="ru-RU"/>
-        </w:rPr>
-        <w:t xml:space="preserve">ентов и материалов для создания </w:t>
-      </w:r>
-      <w:r>
-        <w:rPr>
-          <w:lang w:val="ru-RU"/>
-        </w:rPr>
-        <w:t>более качественных доспехов.</w:t>
+        <w:t>Клепанны</w:t>
+      </w:r>
+      <w:r>
+        <w:rPr>
+          <w:b/>
+          <w:lang w:val="ru-RU"/>
+        </w:rPr>
+        <w:t xml:space="preserve">й. </w:t>
+      </w:r>
+      <w:r>
+        <w:rPr>
+          <w:lang w:val="ru-RU"/>
+        </w:rPr>
+        <w:t>Изготовленный из креп</w:t>
+      </w:r>
+      <w:r>
+        <w:rPr>
+          <w:lang w:val="ru-RU"/>
+        </w:rPr>
+        <w:t xml:space="preserve">кой, но гибкой </w:t>
+      </w:r>
+      <w:r>
+        <w:rPr>
+          <w:lang w:val="ru-RU"/>
+        </w:rPr>
+        <w:t xml:space="preserve">кожи проклёпанный доспех усилен </w:t>
+      </w:r>
+      <w:r>
+        <w:rPr>
+          <w:lang w:val="ru-RU"/>
+        </w:rPr>
+        <w:t>тесно расположенными шипами или заклёпками.</w:t>
       </w:r>
     </w:p>
     <w:p>
@@ -4238,7 +4071,25 @@
         <w:rPr>
           <w:lang w:val="ru-RU"/>
         </w:rPr>
-        <w:t xml:space="preserve"> Сделанная из переплетё</w:t>
+        <w:t xml:space="preserve"> </w:t>
+      </w:r>
+      <w:r>
+        <w:rPr>
+          <w:lang w:val="ru-RU"/>
+        </w:rPr>
+        <w:t>Нагрудник</w:t>
+      </w:r>
+      <w:r>
+        <w:rPr>
+          <w:lang w:val="ru-RU"/>
+        </w:rPr>
+        <w:t xml:space="preserve"> состоящий</w:t>
+      </w:r>
+      <w:r>
+        <w:rPr>
+          <w:lang w:val="ru-RU"/>
+        </w:rPr>
+        <w:t xml:space="preserve"> из </w:t>
       </w:r>
       <w:r>
         <w:rPr>
@@ -4250,49 +4101,55 @@
         <w:rPr>
           <w:lang w:val="ru-RU"/>
         </w:rPr>
-        <w:t>ных металличес</w:t>
-      </w:r>
-      <w:r>
-        <w:rPr>
-          <w:lang w:val="ru-RU"/>
-        </w:rPr>
-        <w:t>ких колец кольчужная рубаха но</w:t>
-      </w:r>
-      <w:r>
-        <w:rPr>
-          <w:lang w:val="ru-RU"/>
-        </w:rPr>
-        <w:t>сится между с</w:t>
-      </w:r>
-      <w:r>
-        <w:rPr>
-          <w:lang w:val="ru-RU"/>
-        </w:rPr>
-        <w:t>лоями одежды или кожи. Этот до</w:t>
-      </w:r>
-      <w:r>
-        <w:rPr>
-          <w:lang w:val="ru-RU"/>
-        </w:rPr>
-        <w:t>спех предоставл</w:t>
-      </w:r>
-      <w:r>
-        <w:rPr>
-          <w:lang w:val="ru-RU"/>
-        </w:rPr>
-        <w:t>яет умеренную защиту торса и за</w:t>
-      </w:r>
-      <w:r>
-        <w:rPr>
-          <w:lang w:val="ru-RU"/>
-        </w:rPr>
-        <w:t>глушае</w:t>
-      </w:r>
-      <w:r>
-        <w:rPr>
-          <w:lang w:val="ru-RU"/>
-        </w:rPr>
-        <w:t>т звон колец внешним покрытием.</w:t>
+        <w:t>ескольк</w:t>
+      </w:r>
+      <w:r>
+        <w:rPr>
+          <w:lang w:val="ru-RU"/>
+        </w:rPr>
+        <w:t>их</w:t>
+      </w:r>
+      <w:r>
+        <w:rPr>
+          <w:lang w:val="ru-RU"/>
+        </w:rPr>
+        <w:t xml:space="preserve"> слоёв </w:t>
+      </w:r>
+      <w:r>
+        <w:rPr>
+          <w:lang w:val="ru-RU"/>
+        </w:rPr>
+        <w:t>затвердевших смол</w:t>
+      </w:r>
+      <w:r>
+        <w:rPr>
+          <w:lang w:val="ru-RU"/>
+        </w:rPr>
+        <w:t xml:space="preserve"> поглощающего силу удара материала, способных </w:t>
+      </w:r>
+      <w:r>
+        <w:rPr>
+          <w:lang w:val="ru-RU"/>
+        </w:rPr>
+        <w:t>поглотить</w:t>
+      </w:r>
+      <w:r>
+        <w:rPr>
+          <w:lang w:val="ru-RU"/>
+        </w:rPr>
+        <w:t xml:space="preserve"> большую </w:t>
+      </w:r>
+      <w:r>
+        <w:rPr>
+          <w:lang w:val="ru-RU"/>
+        </w:rPr>
+        <w:t>силы удара</w:t>
+      </w:r>
+      <w:r>
+        <w:rPr>
+          <w:lang w:val="ru-RU"/>
+        </w:rPr>
+        <w:t>.</w:t>
       </w:r>
     </w:p>
     <w:p>
@@ -4303,6 +4160,43 @@
           <w:lang w:val="ru-RU"/>
         </w:rPr>
       </w:pPr>
+      <w:r>
+        <w:rPr>
+          <w:b/>
+          <w:lang w:val="ru-RU"/>
+        </w:rPr>
+        <w:t>Панцирный.</w:t>
+      </w:r>
+      <w:r>
+        <w:rPr>
+          <w:lang w:val="ru-RU"/>
+        </w:rPr>
+        <w:t xml:space="preserve"> </w:t>
+      </w:r>
+      <w:r>
+        <w:rPr>
+          <w:lang w:val="ru-RU"/>
+        </w:rPr>
+        <w:t>Этот доспех сделан</w:t>
+      </w:r>
+      <w:r>
+        <w:rPr>
+          <w:lang w:val="ru-RU"/>
+        </w:rPr>
+        <w:t xml:space="preserve"> из толстых пластин высокопрочного слоистого материала</w:t>
+      </w:r>
+      <w:r>
+        <w:rPr>
+          <w:lang w:val="ru-RU"/>
+        </w:rPr>
+        <w:t>. Такую броню тяжело носить, но она предоставляет гораздо большую защиту, нежели прочие, легкие типы брони.</w:t>
+      </w:r>
+      <w:r>
+        <w:rPr>
+          <w:lang w:val="ru-RU"/>
+        </w:rPr>
+        <w:t xml:space="preserve"> </w:t>
+      </w:r>
     </w:p>
     <w:p>
       <w:pPr>
@@ -4314,59 +4208,68 @@
       </w:pPr>
       <w:r>
         <w:rPr>
-          <w:b/>
+          <w:lang w:val="ru-RU"/>
+        </w:rPr>
+        <w:t xml:space="preserve">Обладает своим собственным источником питания емкостью на несколько лет, при отсутствии которого все, из приведенных ниже свойств доспеха, перестают действовать. </w:t>
+      </w:r>
+      <w:r>
+        <w:rPr>
+          <w:lang w:val="ru-RU"/>
+        </w:rPr>
+        <w:t>Полностью герметичен и обладает запасом воздуха на 1 час</w:t>
+      </w:r>
+      <w:r>
+        <w:rPr>
+          <w:lang w:val="ru-RU"/>
+        </w:rPr>
+        <w:t xml:space="preserve">, запас которого пополняется из окружающей среды со скоростью 10 минут воздуха </w:t>
+      </w:r>
+      <w:r>
+        <w:rPr>
           <w:lang w:val="ru-RU"/>
         </w:rPr>
         <w:lastRenderedPageBreak/>
-        <w:t>Панцирный.</w:t>
-      </w:r>
-      <w:r>
-        <w:rPr>
-          <w:lang w:val="ru-RU"/>
-        </w:rPr>
-        <w:t xml:space="preserve"> Этот доспех состоит из ко</w:t>
-      </w:r>
-      <w:r>
-        <w:rPr>
-          <w:lang w:val="ru-RU"/>
-        </w:rPr>
-        <w:t>жаных куртки и поножей (а такж</w:t>
-      </w:r>
-      <w:r>
-        <w:rPr>
-          <w:lang w:val="ru-RU"/>
-        </w:rPr>
-        <w:t>е, возможно, от</w:t>
-      </w:r>
-      <w:r>
-        <w:rPr>
-          <w:lang w:val="ru-RU"/>
-        </w:rPr>
-        <w:t>дельной юбки)</w:t>
-      </w:r>
-      <w:r>
-        <w:rPr>
-          <w:lang w:val="ru-RU"/>
-        </w:rPr>
-        <w:t>, покрытых перекрывающимися ку</w:t>
-      </w:r>
-      <w:r>
-        <w:rPr>
-          <w:lang w:val="ru-RU"/>
-        </w:rPr>
-        <w:t>сочками метал</w:t>
-      </w:r>
-      <w:r>
-        <w:rPr>
-          <w:lang w:val="ru-RU"/>
-        </w:rPr>
-        <w:t xml:space="preserve">ла, похожими на рыбную чешую. В </w:t>
-      </w:r>
-      <w:r>
-        <w:rPr>
-          <w:lang w:val="ru-RU"/>
-        </w:rPr>
-        <w:t>комплект входят рукавицы.</w:t>
+        <w:t>в 1 минуту времени. Так же обладает</w:t>
+      </w:r>
+      <w:r>
+        <w:rPr>
+          <w:lang w:val="ru-RU"/>
+        </w:rPr>
+        <w:t xml:space="preserve"> двумя встроенными в подкладку доспеха </w:t>
+      </w:r>
+      <w:proofErr w:type="spellStart"/>
+      <w:r>
+        <w:rPr>
+          <w:lang w:val="ru-RU"/>
+        </w:rPr>
+        <w:t>инъекторами</w:t>
+      </w:r>
+      <w:proofErr w:type="spellEnd"/>
+      <w:r>
+        <w:rPr>
+          <w:lang w:val="ru-RU"/>
+        </w:rPr>
+        <w:t xml:space="preserve">. Потратив 1 минуту вы можете заполнить один из </w:t>
+      </w:r>
+      <w:proofErr w:type="spellStart"/>
+      <w:r>
+        <w:rPr>
+          <w:lang w:val="ru-RU"/>
+        </w:rPr>
+        <w:t>инъекторов</w:t>
+      </w:r>
+      <w:proofErr w:type="spellEnd"/>
+      <w:r>
+        <w:rPr>
+          <w:lang w:val="ru-RU"/>
+        </w:rPr>
+        <w:t xml:space="preserve"> зельем или какой-либо еще жидкостью, что бы потом ввести ее себе бонусным действием.</w:t>
+      </w:r>
+      <w:r>
+        <w:rPr>
+          <w:lang w:val="ru-RU"/>
+        </w:rPr>
+        <w:t xml:space="preserve"> </w:t>
       </w:r>
     </w:p>
     <w:p>
@@ -4382,6 +4285,13 @@
           <w:b/>
           <w:lang w:val="ru-RU"/>
         </w:rPr>
+        <w:t xml:space="preserve"> </w:t>
+      </w:r>
+      <w:r>
+        <w:rPr>
+          <w:b/>
+          <w:lang w:val="ru-RU"/>
+        </w:rPr>
         <w:t>Кираса.</w:t>
       </w:r>
       <w:r>
@@ -4482,7 +4392,13 @@
         <w:rPr>
           <w:lang w:val="ru-RU"/>
         </w:rPr>
-        <w:t>олулаты состоят из сформирован</w:t>
+        <w:t xml:space="preserve">олулаты состоят </w:t>
+      </w:r>
+      <w:r>
+        <w:rPr>
+          <w:lang w:val="ru-RU"/>
+        </w:rPr>
+        <w:t>из сформирован</w:t>
       </w:r>
       <w:r>
         <w:rPr>
@@ -4494,7 +4410,39 @@
         <w:rPr>
           <w:lang w:val="ru-RU"/>
         </w:rPr>
-        <w:t>ских пластин, покрывающих боль</w:t>
+        <w:t>ских пластин,</w:t>
+      </w:r>
+      <w:r>
+        <w:rPr>
+          <w:lang w:val="ru-RU"/>
+        </w:rPr>
+        <w:t xml:space="preserve"> образующих </w:t>
+      </w:r>
+      <w:r>
+        <w:rPr>
+          <w:lang w:val="ru-RU"/>
+        </w:rPr>
+        <w:t xml:space="preserve">сочлененный </w:t>
+      </w:r>
+      <w:proofErr w:type="spellStart"/>
+      <w:r>
+        <w:rPr>
+          <w:lang w:val="ru-RU"/>
+        </w:rPr>
+        <w:t>бронекостюм</w:t>
+      </w:r>
+      <w:proofErr w:type="spellEnd"/>
+      <w:r>
+        <w:rPr>
+          <w:lang w:val="ru-RU"/>
+        </w:rPr>
+        <w:t>,</w:t>
+      </w:r>
+      <w:r>
+        <w:rPr>
+          <w:lang w:val="ru-RU"/>
+        </w:rPr>
+        <w:t xml:space="preserve"> покрывающих боль</w:t>
       </w:r>
       <w:r>
         <w:rPr>
@@ -4565,103 +4513,7 @@
         <w:rPr>
           <w:lang w:val="ru-RU"/>
         </w:rPr>
-        <w:t>Из всех видов д</w:t>
-      </w:r>
-      <w:r>
-        <w:rPr>
-          <w:lang w:val="ru-RU"/>
-        </w:rPr>
-        <w:t>оспехов, тяжёлые доспехи предо</w:t>
-      </w:r>
-      <w:r>
-        <w:rPr>
-          <w:lang w:val="ru-RU"/>
-        </w:rPr>
-        <w:t>ставляют лучш</w:t>
-      </w:r>
-      <w:r>
-        <w:rPr>
-          <w:lang w:val="ru-RU"/>
-        </w:rPr>
-        <w:t>ую защиту. Эти комплекты доспе</w:t>
-      </w:r>
-      <w:r>
-        <w:rPr>
-          <w:lang w:val="ru-RU"/>
-        </w:rPr>
-        <w:t>хов покрывают в</w:t>
-      </w:r>
-      <w:r>
-        <w:rPr>
-          <w:lang w:val="ru-RU"/>
-        </w:rPr>
-        <w:t xml:space="preserve">сё тело и созданы для защиты от </w:t>
-      </w:r>
-      <w:r>
-        <w:rPr>
-          <w:lang w:val="ru-RU"/>
-        </w:rPr>
-        <w:t>самых разных ат</w:t>
-      </w:r>
-      <w:r>
-        <w:rPr>
-          <w:lang w:val="ru-RU"/>
-        </w:rPr>
-        <w:t>ак. Их вес и нагрузку могут вы</w:t>
-      </w:r>
-      <w:r>
-        <w:rPr>
-          <w:lang w:val="ru-RU"/>
-        </w:rPr>
-        <w:t>держать толь</w:t>
-      </w:r>
-      <w:r>
-        <w:rPr>
-          <w:lang w:val="ru-RU"/>
-        </w:rPr>
-        <w:t xml:space="preserve">ко самые тренированные воители. </w:t>
-      </w:r>
-      <w:r>
-        <w:rPr>
-          <w:lang w:val="ru-RU"/>
-        </w:rPr>
-        <w:t xml:space="preserve">Тяжёлый </w:t>
-      </w:r>
-      <w:r>
-        <w:rPr>
-          <w:lang w:val="ru-RU"/>
-        </w:rPr>
-        <w:t xml:space="preserve">доспех не позволяет добавлять к </w:t>
-      </w:r>
-      <w:r>
-        <w:rPr>
-          <w:lang w:val="ru-RU"/>
-        </w:rPr>
-        <w:t>Классу Доспех</w:t>
-      </w:r>
-      <w:r>
-        <w:rPr>
-          <w:lang w:val="ru-RU"/>
-        </w:rPr>
-        <w:t xml:space="preserve">а модификатор Ловкости, но и не </w:t>
-      </w:r>
-      <w:r>
-        <w:rPr>
-          <w:lang w:val="ru-RU"/>
-        </w:rPr>
-        <w:t>даёт штраф, ес</w:t>
-      </w:r>
-      <w:r>
-        <w:rPr>
-          <w:lang w:val="ru-RU"/>
-        </w:rPr>
-        <w:t>ли модификатор Ловкости отрица</w:t>
-      </w:r>
-      <w:r>
-        <w:rPr>
-          <w:lang w:val="ru-RU"/>
-        </w:rPr>
-        <w:t>тельный.</w:t>
+        <w:t>Из всех видов доспехов, тяжёлые доспехи предоставляют лучшую защиту. Эти комплекты доспехов покрывают всё тело и созданы для защиты от самых разных атак. Их вес и нагрузку могут выдержать только самые тренированные воители. Тяжёлый доспех не позволяет добавлять к Классу Доспеха модификатор Ловкости, но и не даёт штраф, если модификатор Ловкости отрицательный.</w:t>
       </w:r>
     </w:p>
     <w:p>
@@ -4669,103 +4521,40 @@
         <w:spacing w:after="0"/>
         <w:ind w:left="284" w:firstLine="283"/>
         <w:rPr>
+          <w:lang w:val="ru-RU"/>
+        </w:rPr>
+      </w:pPr>
+      <w:r>
+        <w:rPr>
           <w:b/>
           <w:lang w:val="ru-RU"/>
         </w:rPr>
-      </w:pPr>
+        <w:t>Составной</w:t>
+      </w:r>
       <w:r>
         <w:rPr>
           <w:b/>
           <w:lang w:val="ru-RU"/>
         </w:rPr>
-        <w:t>Составной</w:t>
-      </w:r>
-      <w:r>
-        <w:rPr>
-          <w:b/>
-          <w:lang w:val="ru-RU"/>
-        </w:rPr>
         <w:t>.</w:t>
       </w:r>
       <w:r>
         <w:rPr>
           <w:lang w:val="ru-RU"/>
         </w:rPr>
-        <w:t xml:space="preserve"> Это кожа</w:t>
-      </w:r>
-      <w:r>
-        <w:rPr>
-          <w:lang w:val="ru-RU"/>
-        </w:rPr>
-        <w:t>ный доспех с наши</w:t>
-      </w:r>
-      <w:r>
-        <w:rPr>
-          <w:lang w:val="ru-RU"/>
-        </w:rPr>
-        <w:t>тыми на него тол</w:t>
-      </w:r>
-      <w:r>
-        <w:rPr>
-          <w:lang w:val="ru-RU"/>
-        </w:rPr>
-        <w:t>стыми кольцами. Эти кольца уси</w:t>
-      </w:r>
-      <w:r>
-        <w:rPr>
-          <w:lang w:val="ru-RU"/>
-        </w:rPr>
-        <w:t>ливают доспех от</w:t>
-      </w:r>
-      <w:r>
-        <w:rPr>
-          <w:lang w:val="ru-RU"/>
-        </w:rPr>
-        <w:t xml:space="preserve"> ударов мечей и топоров. </w:t>
-      </w:r>
-      <w:proofErr w:type="spellStart"/>
-      <w:r>
-        <w:rPr>
-          <w:lang w:val="ru-RU"/>
-        </w:rPr>
-        <w:t>Колеч</w:t>
-      </w:r>
-      <w:r>
-        <w:rPr>
-          <w:lang w:val="ru-RU"/>
-        </w:rPr>
-        <w:t>ный</w:t>
-      </w:r>
-      <w:proofErr w:type="spellEnd"/>
-      <w:r>
-        <w:rPr>
-          <w:lang w:val="ru-RU"/>
-        </w:rPr>
-        <w:t xml:space="preserve"> доспех ху</w:t>
-      </w:r>
-      <w:r>
-        <w:rPr>
-          <w:lang w:val="ru-RU"/>
-        </w:rPr>
-        <w:t xml:space="preserve">же кольчуги, и обычно его носят </w:t>
-      </w:r>
-      <w:r>
-        <w:rPr>
-          <w:lang w:val="ru-RU"/>
-        </w:rPr>
-        <w:t xml:space="preserve">только те, кто не </w:t>
-      </w:r>
-      <w:r>
-        <w:rPr>
-          <w:lang w:val="ru-RU"/>
-        </w:rPr>
-        <w:t>могут позволить себе доспех по</w:t>
-      </w:r>
-      <w:r>
-        <w:rPr>
-          <w:lang w:val="ru-RU"/>
-        </w:rPr>
-        <w:t>лучше.</w:t>
+        <w:t xml:space="preserve"> </w:t>
+      </w:r>
+      <w:r>
+        <w:rPr>
+          <w:lang w:val="ru-RU"/>
+        </w:rPr>
+        <w:t xml:space="preserve">Этот доспех </w:t>
+      </w:r>
+      <w:r>
+        <w:rPr>
+          <w:lang w:val="ru-RU"/>
+        </w:rPr>
+        <w:t>состоит из десятков тысяч переплетающихся фрагментов термопласта, вместе образующих подобие чешуи пресмыкающихся или кольчуги. При ударе доспех мгновенно становится плотным и распределяет его силу по гораздо большей площади.</w:t>
       </w:r>
     </w:p>
     <w:p>
@@ -4773,77 +4562,108 @@
         <w:spacing w:after="0"/>
         <w:ind w:left="284" w:firstLine="283"/>
         <w:rPr>
+          <w:lang w:val="ru-RU"/>
+        </w:rPr>
+      </w:pPr>
+      <w:r>
+        <w:rPr>
           <w:b/>
           <w:lang w:val="ru-RU"/>
         </w:rPr>
-      </w:pPr>
+        <w:t>Композитный.</w:t>
+      </w:r>
       <w:r>
         <w:rPr>
           <w:b/>
           <w:lang w:val="ru-RU"/>
         </w:rPr>
-        <w:t>Композитный.</w:t>
-      </w:r>
-      <w:r>
-        <w:rPr>
-          <w:b/>
-          <w:lang w:val="ru-RU"/>
-        </w:rPr>
         <w:t xml:space="preserve"> </w:t>
       </w:r>
       <w:r>
         <w:rPr>
           <w:lang w:val="ru-RU"/>
         </w:rPr>
-        <w:t>Изготовленная из переплетающи</w:t>
-      </w:r>
-      <w:r>
-        <w:rPr>
-          <w:lang w:val="ru-RU"/>
-        </w:rPr>
-        <w:t xml:space="preserve">хся </w:t>
-      </w:r>
-      <w:r>
-        <w:rPr>
-          <w:lang w:val="ru-RU"/>
-        </w:rPr>
-        <w:t>металлически</w:t>
-      </w:r>
-      <w:r>
-        <w:rPr>
-          <w:lang w:val="ru-RU"/>
-        </w:rPr>
-        <w:t xml:space="preserve">х колец кольчуга включает также </w:t>
-      </w:r>
-      <w:r>
-        <w:rPr>
-          <w:lang w:val="ru-RU"/>
-        </w:rPr>
-        <w:t xml:space="preserve">слой стёганой </w:t>
-      </w:r>
-      <w:r>
-        <w:rPr>
-          <w:lang w:val="ru-RU"/>
-        </w:rPr>
-        <w:t xml:space="preserve">ткани, надеваемой под низ, дабы </w:t>
-      </w:r>
-      <w:r>
-        <w:rPr>
-          <w:lang w:val="ru-RU"/>
-        </w:rPr>
-        <w:t>предотвратит</w:t>
-      </w:r>
-      <w:r>
-        <w:rPr>
-          <w:lang w:val="ru-RU"/>
-        </w:rPr>
-        <w:t xml:space="preserve">ь натирание и смягчать удары. В </w:t>
-      </w:r>
-      <w:r>
-        <w:rPr>
-          <w:lang w:val="ru-RU"/>
-        </w:rPr>
-        <w:t>комплект входят рукавицы.</w:t>
+        <w:t>Композитные доспехи с</w:t>
+      </w:r>
+      <w:r>
+        <w:rPr>
+          <w:lang w:val="ru-RU"/>
+        </w:rPr>
+        <w:t>осто</w:t>
+      </w:r>
+      <w:r>
+        <w:rPr>
+          <w:lang w:val="ru-RU"/>
+        </w:rPr>
+        <w:t>я</w:t>
+      </w:r>
+      <w:r>
+        <w:rPr>
+          <w:lang w:val="ru-RU"/>
+        </w:rPr>
+        <w:t>т из прочных пластин, накладываемых на</w:t>
+      </w:r>
+      <w:r>
+        <w:rPr>
+          <w:lang w:val="ru-RU"/>
+        </w:rPr>
+        <w:t xml:space="preserve"> искусственную </w:t>
+      </w:r>
+      <w:r>
+        <w:rPr>
+          <w:lang w:val="ru-RU"/>
+        </w:rPr>
+        <w:t>ткань</w:t>
+      </w:r>
+      <w:r>
+        <w:rPr>
+          <w:lang w:val="ru-RU"/>
+        </w:rPr>
+        <w:t xml:space="preserve">. Панцирная броня собирается из составных частей и носится поверх </w:t>
+      </w:r>
+      <w:r>
+        <w:rPr>
+          <w:lang w:val="ru-RU"/>
+        </w:rPr>
+        <w:t xml:space="preserve">пористого </w:t>
+      </w:r>
+      <w:proofErr w:type="spellStart"/>
+      <w:r>
+        <w:rPr>
+          <w:lang w:val="ru-RU"/>
+        </w:rPr>
+        <w:t>поддоспешника</w:t>
+      </w:r>
+      <w:proofErr w:type="spellEnd"/>
+      <w:r>
+        <w:rPr>
+          <w:lang w:val="ru-RU"/>
+        </w:rPr>
+        <w:t xml:space="preserve">. </w:t>
+      </w:r>
+      <w:r>
+        <w:rPr>
+          <w:lang w:val="ru-RU"/>
+        </w:rPr>
+        <w:t>С учетом того, что броню приходится носить в течение многих часов подряд, часто во время периодов чрезвычайных физических нагрузок,</w:t>
+      </w:r>
+      <w:r>
+        <w:rPr>
+          <w:lang w:val="ru-RU"/>
+        </w:rPr>
+        <w:t xml:space="preserve"> этот тяжелый доспех</w:t>
+      </w:r>
+      <w:r>
+        <w:rPr>
+          <w:lang w:val="ru-RU"/>
+        </w:rPr>
+        <w:t xml:space="preserve"> </w:t>
+      </w:r>
+      <w:r>
+        <w:rPr>
+          <w:lang w:val="ru-RU"/>
+        </w:rPr>
+        <w:t>легок и удобен.</w:t>
       </w:r>
     </w:p>
     <w:p>
@@ -4865,49 +4685,7 @@
         <w:rPr>
           <w:lang w:val="ru-RU"/>
         </w:rPr>
-        <w:t xml:space="preserve"> Этот доспех состоит из узких </w:t>
-      </w:r>
-      <w:r>
-        <w:rPr>
-          <w:lang w:val="ru-RU"/>
-        </w:rPr>
-        <w:t>вертикальных м</w:t>
-      </w:r>
-      <w:r>
-        <w:rPr>
-          <w:lang w:val="ru-RU"/>
-        </w:rPr>
-        <w:t>еталлических пластин, приклёпан</w:t>
-      </w:r>
-      <w:r>
-        <w:rPr>
-          <w:lang w:val="ru-RU"/>
-        </w:rPr>
-        <w:t>ных к кожано</w:t>
-      </w:r>
-      <w:r>
-        <w:rPr>
-          <w:lang w:val="ru-RU"/>
-        </w:rPr>
-        <w:t xml:space="preserve">й подложке, носимой поверх слоя </w:t>
-      </w:r>
-      <w:r>
-        <w:rPr>
-          <w:lang w:val="ru-RU"/>
-        </w:rPr>
-        <w:t>ватина. Соед</w:t>
-      </w:r>
-      <w:r>
-        <w:rPr>
-          <w:lang w:val="ru-RU"/>
-        </w:rPr>
-        <w:t>инения защищаются кольчужным по</w:t>
-      </w:r>
-      <w:r>
-        <w:rPr>
-          <w:lang w:val="ru-RU"/>
-        </w:rPr>
-        <w:t>лотном.</w:t>
+        <w:t xml:space="preserve"> Этот доспех состоит из узких вертикальных металлических пластин, приклёпанных к кожаной подложке, носимой поверх слоя ватина. Соединения защищаются кольчужным полотном.</w:t>
       </w:r>
     </w:p>
     <w:p>
@@ -4929,55 +4707,7 @@
         <w:rPr>
           <w:lang w:val="ru-RU"/>
         </w:rPr>
-        <w:t>Латы с</w:t>
-      </w:r>
-      <w:r>
-        <w:rPr>
-          <w:lang w:val="ru-RU"/>
-        </w:rPr>
-        <w:t>остоят из сформированных метал</w:t>
-      </w:r>
-      <w:r>
-        <w:rPr>
-          <w:lang w:val="ru-RU"/>
-        </w:rPr>
-        <w:t>лических пласти</w:t>
-      </w:r>
-      <w:r>
-        <w:rPr>
-          <w:lang w:val="ru-RU"/>
-        </w:rPr>
-        <w:t>н, покрывающих всё тело. В ком</w:t>
-      </w:r>
-      <w:r>
-        <w:rPr>
-          <w:lang w:val="ru-RU"/>
-        </w:rPr>
-        <w:t>плект лат входя</w:t>
-      </w:r>
-      <w:r>
-        <w:rPr>
-          <w:lang w:val="ru-RU"/>
-        </w:rPr>
-        <w:t>т рукавицы, тяжёлые кожаные са</w:t>
-      </w:r>
-      <w:r>
-        <w:rPr>
-          <w:lang w:val="ru-RU"/>
-        </w:rPr>
-        <w:t>поги, шлем с забрало</w:t>
-      </w:r>
-      <w:r>
-        <w:rPr>
-          <w:lang w:val="ru-RU"/>
-        </w:rPr>
-        <w:t>м, и толстый слой ватина. Ре</w:t>
-      </w:r>
-      <w:r>
-        <w:rPr>
-          <w:lang w:val="ru-RU"/>
-        </w:rPr>
-        <w:t>мешки и пряжки распределяют вес по всему телу.</w:t>
+        <w:t>Латы состоят из сформированных металлических пластин, покрывающих всё тело. В комплект лат входят рукавицы, тяжёлые кожаные сапоги, шлем с забралом, и толстый слой ватина. Ремешки и пряжки распределяют вес по всему телу.</w:t>
       </w:r>
     </w:p>
     <w:p>
@@ -5035,112 +4765,65 @@
       </w:pPr>
       <w:r>
         <w:rPr>
-          <w:b/>
-          <w:lang w:val="ru-RU"/>
-        </w:rPr>
-        <w:t xml:space="preserve">Щит, </w:t>
+          <w:lang w:val="ru-RU"/>
+        </w:rPr>
+        <w:t>Щит - это полезное защитное устройство,</w:t>
+      </w:r>
+      <w:r>
+        <w:rPr>
+          <w:lang w:val="ru-RU"/>
+        </w:rPr>
+        <w:t xml:space="preserve"> как в сочетании с броней, так и</w:t>
+      </w:r>
+      <w:r>
+        <w:rPr>
+          <w:lang w:val="ru-RU"/>
+        </w:rPr>
+        <w:t xml:space="preserve"> сам по себе. Их изготавливают из различных материалов: от импровизированных щитов </w:t>
+      </w:r>
+      <w:r>
+        <w:rPr>
+          <w:lang w:val="ru-RU"/>
+        </w:rPr>
+        <w:t>из костей крупных животных или панцирей насекомых</w:t>
+      </w:r>
+      <w:r>
+        <w:rPr>
+          <w:lang w:val="ru-RU"/>
+        </w:rPr>
+        <w:t xml:space="preserve">, до продвинутых – из металлических или </w:t>
+      </w:r>
+      <w:r>
+        <w:rPr>
+          <w:lang w:val="ru-RU"/>
+        </w:rPr>
+        <w:t>композитных</w:t>
+      </w:r>
+      <w:r>
+        <w:rPr>
+          <w:lang w:val="ru-RU"/>
+        </w:rPr>
+        <w:t xml:space="preserve"> пластин. Размеры также широко варьируются - от маленьких кулачных </w:t>
       </w:r>
       <w:proofErr w:type="spellStart"/>
       <w:r>
         <w:rPr>
-          <w:b/>
-          <w:lang w:val="ru-RU"/>
-        </w:rPr>
-        <w:t>баклер</w:t>
+          <w:lang w:val="ru-RU"/>
+        </w:rPr>
+        <w:t>баклеров</w:t>
       </w:r>
       <w:proofErr w:type="spellEnd"/>
       <w:r>
         <w:rPr>
-          <w:b/>
-          <w:lang w:val="ru-RU"/>
-        </w:rPr>
-        <w:t xml:space="preserve">. </w:t>
-      </w:r>
-      <w:r>
-        <w:rPr>
-          <w:lang w:val="ru-RU"/>
-        </w:rPr>
-        <w:t>М</w:t>
-      </w:r>
-      <w:r>
-        <w:rPr>
-          <w:lang w:val="ru-RU"/>
-        </w:rPr>
-        <w:t>алень</w:t>
-      </w:r>
-      <w:bookmarkStart w:id="0" w:name="_GoBack"/>
-      <w:bookmarkEnd w:id="0"/>
-      <w:r>
-        <w:rPr>
-          <w:lang w:val="ru-RU"/>
-        </w:rPr>
-        <w:t>кий ме</w:t>
-      </w:r>
-      <w:r>
-        <w:rPr>
-          <w:lang w:val="ru-RU"/>
-        </w:rPr>
-        <w:t>таллический круглый щит</w:t>
-      </w:r>
-      <w:r>
-        <w:rPr>
-          <w:lang w:val="ru-RU"/>
-        </w:rPr>
-        <w:t>.</w:t>
-      </w:r>
-      <w:r>
-        <w:rPr>
-          <w:lang w:val="ru-RU"/>
-        </w:rPr>
-        <w:t xml:space="preserve"> </w:t>
-      </w:r>
-      <w:r>
-        <w:rPr>
-          <w:lang w:val="ru-RU"/>
-        </w:rPr>
-        <w:t>Позволяет</w:t>
-      </w:r>
-      <w:r>
-        <w:rPr>
-          <w:lang w:val="ru-RU"/>
-        </w:rPr>
-        <w:t xml:space="preserve"> вам</w:t>
-      </w:r>
-      <w:r>
-        <w:rPr>
-          <w:lang w:val="ru-RU"/>
-        </w:rPr>
-        <w:t xml:space="preserve"> использовать щит и</w:t>
-      </w:r>
-      <w:r>
-        <w:rPr>
-          <w:lang w:val="ru-RU"/>
-        </w:rPr>
-        <w:t xml:space="preserve"> </w:t>
-      </w:r>
-      <w:r>
-        <w:rPr>
-          <w:lang w:val="ru-RU"/>
-        </w:rPr>
-        <w:t>атаковать двуручным оружием не добавляя</w:t>
-      </w:r>
-      <w:r>
-        <w:rPr>
-          <w:lang w:val="ru-RU"/>
-        </w:rPr>
-        <w:t xml:space="preserve"> модификатор</w:t>
-      </w:r>
-      <w:r>
-        <w:rPr>
-          <w:lang w:val="ru-RU"/>
-        </w:rPr>
-        <w:t xml:space="preserve"> мастерства</w:t>
-      </w:r>
-      <w:r>
-        <w:rPr>
-          <w:lang w:val="ru-RU"/>
-        </w:rPr>
-        <w:t xml:space="preserve"> к броску атаки</w:t>
+          <w:lang w:val="ru-RU"/>
+        </w:rPr>
+        <w:t xml:space="preserve"> до огромных ростовых </w:t>
+      </w:r>
+      <w:r>
+        <w:rPr>
+          <w:lang w:val="ru-RU"/>
+        </w:rPr>
+        <w:t>башенных щитов</w:t>
       </w:r>
       <w:r>
         <w:rPr>
@@ -5153,9 +4836,124 @@
       <w:pPr>
         <w:ind w:left="284" w:firstLine="283"/>
         <w:rPr>
+          <w:lang w:val="ru-RU"/>
+        </w:rPr>
+      </w:pPr>
+      <w:r>
+        <w:rPr>
           <w:b/>
           <w:lang w:val="ru-RU"/>
         </w:rPr>
+        <w:t xml:space="preserve">Щит, </w:t>
+      </w:r>
+      <w:proofErr w:type="spellStart"/>
+      <w:r>
+        <w:rPr>
+          <w:b/>
+          <w:lang w:val="ru-RU"/>
+        </w:rPr>
+        <w:t>баклер</w:t>
+      </w:r>
+      <w:proofErr w:type="spellEnd"/>
+      <w:r>
+        <w:rPr>
+          <w:b/>
+          <w:lang w:val="ru-RU"/>
+        </w:rPr>
+        <w:t xml:space="preserve">. </w:t>
+      </w:r>
+      <w:r>
+        <w:rPr>
+          <w:lang w:val="ru-RU"/>
+        </w:rPr>
+        <w:t>М</w:t>
+      </w:r>
+      <w:r>
+        <w:rPr>
+          <w:lang w:val="ru-RU"/>
+        </w:rPr>
+        <w:t>аленький ме</w:t>
+      </w:r>
+      <w:r>
+        <w:rPr>
+          <w:lang w:val="ru-RU"/>
+        </w:rPr>
+        <w:t>таллический круглый щит</w:t>
+      </w:r>
+      <w:r>
+        <w:rPr>
+          <w:lang w:val="ru-RU"/>
+        </w:rPr>
+        <w:t>.</w:t>
+      </w:r>
+      <w:r>
+        <w:rPr>
+          <w:lang w:val="ru-RU"/>
+        </w:rPr>
+        <w:t xml:space="preserve"> </w:t>
+      </w:r>
+      <w:r>
+        <w:rPr>
+          <w:lang w:val="ru-RU"/>
+        </w:rPr>
+        <w:t>Позволяет</w:t>
+      </w:r>
+      <w:r>
+        <w:rPr>
+          <w:lang w:val="ru-RU"/>
+        </w:rPr>
+        <w:t xml:space="preserve"> вам</w:t>
+      </w:r>
+      <w:r>
+        <w:rPr>
+          <w:lang w:val="ru-RU"/>
+        </w:rPr>
+        <w:t xml:space="preserve"> использовать щит и</w:t>
+      </w:r>
+      <w:r>
+        <w:rPr>
+          <w:lang w:val="ru-RU"/>
+        </w:rPr>
+        <w:t xml:space="preserve"> </w:t>
+      </w:r>
+      <w:r>
+        <w:rPr>
+          <w:lang w:val="ru-RU"/>
+        </w:rPr>
+        <w:t>атаковать двуручным оружием не добавляя</w:t>
+      </w:r>
+      <w:r>
+        <w:rPr>
+          <w:lang w:val="ru-RU"/>
+        </w:rPr>
+        <w:t xml:space="preserve"> модификатор</w:t>
+      </w:r>
+      <w:r>
+        <w:rPr>
+          <w:lang w:val="ru-RU"/>
+        </w:rPr>
+        <w:t xml:space="preserve"> мастерства</w:t>
+      </w:r>
+      <w:r>
+        <w:rPr>
+          <w:lang w:val="ru-RU"/>
+        </w:rPr>
+        <w:t xml:space="preserve"> к броску атаки</w:t>
+      </w:r>
+      <w:r>
+        <w:rPr>
+          <w:lang w:val="ru-RU"/>
+        </w:rPr>
+        <w:t>.</w:t>
+      </w:r>
+    </w:p>
+    <w:p>
+      <w:pPr>
+        <w:ind w:left="284" w:firstLine="283"/>
+        <w:rPr>
+          <w:b/>
+          <w:lang w:val="ru-RU"/>
+        </w:rPr>
       </w:pPr>
       <w:r>
         <w:rPr>
@@ -5199,7 +4997,15 @@
         <w:rPr>
           <w:lang w:val="ru-RU"/>
         </w:rPr>
-        <w:t>ебуется недюжинная сила. Зато</w:t>
+        <w:t>ебуется недюжинная сила</w:t>
+      </w:r>
+      <w:bookmarkStart w:id="0" w:name="_GoBack"/>
+      <w:bookmarkEnd w:id="0"/>
+      <w:r>
+        <w:rPr>
+          <w:lang w:val="ru-RU"/>
+        </w:rPr>
+        <w:t>. Зато</w:t>
       </w:r>
       <w:r>
         <w:rPr>
@@ -5211,6 +5017,12 @@
         <w:rPr>
           <w:lang w:val="ru-RU"/>
         </w:rPr>
+        <w:t xml:space="preserve"> и отражает удары</w:t>
+      </w:r>
+      <w:r>
+        <w:rPr>
+          <w:lang w:val="ru-RU"/>
+        </w:rPr>
         <w:t xml:space="preserve">. </w:t>
       </w:r>
       <w:r>
@@ -5229,13 +5041,7 @@
         <w:rPr>
           <w:lang w:val="ru-RU"/>
         </w:rPr>
-        <w:t xml:space="preserve"> </w:t>
-      </w:r>
-      <w:r>
-        <w:rPr>
-          <w:lang w:val="ru-RU"/>
-        </w:rPr>
-        <w:t xml:space="preserve">действием </w:t>
+        <w:t xml:space="preserve"> действием </w:t>
       </w:r>
       <w:r>
         <w:rPr>
@@ -5948,6 +5754,37 @@
       </w:tcPr>
     </w:tblStylePr>
   </w:style>
+  <w:style w:type="paragraph" w:styleId="BalloonText">
+    <w:name w:val="Balloon Text"/>
+    <w:basedOn w:val="Normal"/>
+    <w:link w:val="BalloonTextChar"/>
+    <w:uiPriority w:val="99"/>
+    <w:semiHidden/>
+    <w:unhideWhenUsed/>
+    <w:rsid w:val="0014759F"/>
+    <w:pPr>
+      <w:spacing w:after="0" w:line="240" w:lineRule="auto"/>
+    </w:pPr>
+    <w:rPr>
+      <w:rFonts w:ascii="Segoe UI" w:hAnsi="Segoe UI" w:cs="Segoe UI"/>
+      <w:sz w:val="18"/>
+      <w:szCs w:val="18"/>
+    </w:rPr>
+  </w:style>
+  <w:style w:type="character" w:customStyle="1" w:styleId="BalloonTextChar">
+    <w:name w:val="Balloon Text Char"/>
+    <w:basedOn w:val="DefaultParagraphFont"/>
+    <w:link w:val="BalloonText"/>
+    <w:uiPriority w:val="99"/>
+    <w:semiHidden/>
+    <w:rsid w:val="0014759F"/>
+    <w:rPr>
+      <w:rFonts w:ascii="Segoe UI" w:hAnsi="Segoe UI" w:cs="Segoe UI"/>
+      <w:sz w:val="18"/>
+      <w:szCs w:val="18"/>
+      <w:lang w:val="en-US"/>
+    </w:rPr>
+  </w:style>
 </w:styles>
 </file>
 

--- a/Blacksmith.docx
+++ b/Blacksmith.docx
@@ -150,18 +150,8 @@
                                 <w:szCs w:val="14"/>
                                 <w:lang w:val="ru-RU"/>
                               </w:rPr>
-                              <w:t xml:space="preserve"> 750 </w:t>
+                              <w:t xml:space="preserve"> 750 зм</w:t>
                             </w:r>
-                            <w:proofErr w:type="spellStart"/>
-                            <w:r>
-                              <w:rPr>
-                                <w:sz w:val="14"/>
-                                <w:szCs w:val="14"/>
-                                <w:lang w:val="ru-RU"/>
-                              </w:rPr>
-                              <w:t>зм</w:t>
-                            </w:r>
-                            <w:proofErr w:type="spellEnd"/>
                           </w:p>
                           <w:p>
                             <w:pPr>
@@ -194,18 +184,8 @@
                                 <w:szCs w:val="14"/>
                                 <w:lang w:val="ru-RU"/>
                               </w:rPr>
-                              <w:t xml:space="preserve">продажа (в день): 2000 </w:t>
+                              <w:t>продажа (в день): 2000 зм</w:t>
                             </w:r>
-                            <w:proofErr w:type="spellStart"/>
-                            <w:r>
-                              <w:rPr>
-                                <w:sz w:val="14"/>
-                                <w:szCs w:val="14"/>
-                                <w:lang w:val="ru-RU"/>
-                              </w:rPr>
-                              <w:t>зм</w:t>
-                            </w:r>
-                            <w:proofErr w:type="spellEnd"/>
                           </w:p>
                         </w:txbxContent>
                       </wps:txbx>
@@ -312,18 +292,8 @@
                           <w:szCs w:val="14"/>
                           <w:lang w:val="ru-RU"/>
                         </w:rPr>
-                        <w:t xml:space="preserve"> 750 </w:t>
+                        <w:t xml:space="preserve"> 750 зм</w:t>
                       </w:r>
-                      <w:proofErr w:type="spellStart"/>
-                      <w:r>
-                        <w:rPr>
-                          <w:sz w:val="14"/>
-                          <w:szCs w:val="14"/>
-                          <w:lang w:val="ru-RU"/>
-                        </w:rPr>
-                        <w:t>зм</w:t>
-                      </w:r>
-                      <w:proofErr w:type="spellEnd"/>
                     </w:p>
                     <w:p>
                       <w:pPr>
@@ -356,18 +326,8 @@
                           <w:szCs w:val="14"/>
                           <w:lang w:val="ru-RU"/>
                         </w:rPr>
-                        <w:t xml:space="preserve">продажа (в день): 2000 </w:t>
+                        <w:t>продажа (в день): 2000 зм</w:t>
                       </w:r>
-                      <w:proofErr w:type="spellStart"/>
-                      <w:r>
-                        <w:rPr>
-                          <w:sz w:val="14"/>
-                          <w:szCs w:val="14"/>
-                          <w:lang w:val="ru-RU"/>
-                        </w:rPr>
-                        <w:t>зм</w:t>
-                      </w:r>
-                      <w:proofErr w:type="spellEnd"/>
                     </w:p>
                   </w:txbxContent>
                 </v:textbox>
@@ -429,14 +389,12 @@
           </wp:anchor>
         </w:drawing>
       </w:r>
-      <w:proofErr w:type="spellStart"/>
       <w:r>
         <w:rPr>
           <w:lang w:val="ru-RU"/>
         </w:rPr>
         <w:t>Доспешник</w:t>
       </w:r>
-      <w:proofErr w:type="spellEnd"/>
     </w:p>
     <w:tbl>
       <w:tblPr>
@@ -930,7 +888,7 @@
                 <w:rFonts w:ascii="Calibri" w:eastAsia="Times New Roman" w:hAnsi="Calibri" w:cs="Times New Roman"/>
                 <w:b w:val="0"/>
                 <w:color w:val="000000"/>
-                <w:lang w:val="ru-RU" w:eastAsia="ru-RU"/>
+                <w:lang w:eastAsia="ru-RU"/>
               </w:rPr>
             </w:pPr>
             <w:r>
@@ -938,9 +896,27 @@
                 <w:rFonts w:ascii="Calibri" w:eastAsia="Times New Roman" w:hAnsi="Calibri" w:cs="Times New Roman"/>
                 <w:b w:val="0"/>
                 <w:color w:val="000000"/>
-                <w:lang w:val="ru-RU" w:eastAsia="ru-RU"/>
-              </w:rPr>
-              <w:t>Шкурный</w:t>
+                <w:lang w:eastAsia="ru-RU"/>
+              </w:rPr>
+              <w:t>Кож</w:t>
+            </w:r>
+            <w:r>
+              <w:rPr>
+                <w:rFonts w:ascii="Calibri" w:eastAsia="Times New Roman" w:hAnsi="Calibri" w:cs="Times New Roman"/>
+                <w:b w:val="0"/>
+                <w:color w:val="000000"/>
+                <w:lang w:val="ru-RU" w:eastAsia="ru-RU"/>
+              </w:rPr>
+              <w:t>а</w:t>
+            </w:r>
+            <w:r>
+              <w:rPr>
+                <w:rFonts w:ascii="Calibri" w:eastAsia="Times New Roman" w:hAnsi="Calibri" w:cs="Times New Roman"/>
+                <w:b w:val="0"/>
+                <w:color w:val="000000"/>
+                <w:lang w:eastAsia="ru-RU"/>
+              </w:rPr>
+              <w:t>ный</w:t>
             </w:r>
           </w:p>
         </w:tc>
@@ -1409,7 +1385,7 @@
                 <w:color w:val="000000"/>
                 <w:lang w:val="ru-RU" w:eastAsia="ru-RU"/>
               </w:rPr>
-              <w:t>Набивной</w:t>
+              <w:t>Шкурный</w:t>
             </w:r>
           </w:p>
         </w:tc>
@@ -1782,7 +1758,7 @@
                 <w:color w:val="000000"/>
                 <w:lang w:val="ru-RU" w:eastAsia="ru-RU"/>
               </w:rPr>
-              <w:t>Панцирный</w:t>
+              <w:t>Чешуйчатый</w:t>
             </w:r>
           </w:p>
         </w:tc>
@@ -2654,7 +2630,7 @@
                 <w:color w:val="000000"/>
                 <w:lang w:val="ru-RU" w:eastAsia="ru-RU"/>
               </w:rPr>
-              <w:t>Композитный</w:t>
+              <w:t>Панцирный</w:t>
             </w:r>
           </w:p>
         </w:tc>
@@ -2970,6 +2946,15 @@
                 <w:color w:val="000000"/>
                 <w:lang w:val="ru-RU" w:eastAsia="ru-RU"/>
               </w:rPr>
+              <w:t xml:space="preserve">Полные </w:t>
+            </w:r>
+            <w:r>
+              <w:rPr>
+                <w:rFonts w:ascii="Calibri" w:eastAsia="Times New Roman" w:hAnsi="Calibri" w:cs="Times New Roman"/>
+                <w:b w:val="0"/>
+                <w:color w:val="000000"/>
+                <w:lang w:val="ru-RU" w:eastAsia="ru-RU"/>
+              </w:rPr>
               <w:t>Латы</w:t>
             </w:r>
           </w:p>
@@ -3392,19 +3377,8 @@
                 <w:color w:val="000000"/>
                 <w:lang w:val="ru-RU" w:eastAsia="ru-RU"/>
               </w:rPr>
-              <w:t xml:space="preserve">Щит, </w:t>
-            </w:r>
-            <w:proofErr w:type="spellStart"/>
-            <w:r>
-              <w:rPr>
-                <w:rFonts w:ascii="Calibri" w:eastAsia="Times New Roman" w:hAnsi="Calibri" w:cs="Times New Roman"/>
-                <w:b w:val="0"/>
-                <w:color w:val="000000"/>
-                <w:lang w:val="ru-RU" w:eastAsia="ru-RU"/>
-              </w:rPr>
-              <w:t>баклер</w:t>
-            </w:r>
-            <w:proofErr w:type="spellEnd"/>
+              <w:t>Щит, баклер</w:t>
+            </w:r>
           </w:p>
         </w:tc>
         <w:tc>
@@ -3953,7 +3927,14 @@
           <w:b/>
           <w:lang w:val="ru-RU"/>
         </w:rPr>
-        <w:t>Набивной.</w:t>
+        <w:t>Шкурный</w:t>
+      </w:r>
+      <w:r>
+        <w:rPr>
+          <w:b/>
+          <w:lang w:val="ru-RU"/>
+        </w:rPr>
+        <w:t>.</w:t>
       </w:r>
       <w:r>
         <w:rPr>
@@ -3965,91 +3946,55 @@
         <w:rPr>
           <w:lang w:val="ru-RU"/>
         </w:rPr>
-        <w:t>С</w:t>
-      </w:r>
-      <w:r>
-        <w:rPr>
-          <w:lang w:val="ru-RU"/>
-        </w:rPr>
-        <w:t>шит</w:t>
-      </w:r>
-      <w:r>
-        <w:rPr>
-          <w:lang w:val="ru-RU"/>
-        </w:rPr>
-        <w:t>ая</w:t>
-      </w:r>
-      <w:r>
-        <w:rPr>
-          <w:lang w:val="ru-RU"/>
-        </w:rPr>
-        <w:t xml:space="preserve"> из мешковины или кожи форм</w:t>
-      </w:r>
-      <w:r>
-        <w:rPr>
-          <w:lang w:val="ru-RU"/>
-        </w:rPr>
-        <w:t>а</w:t>
-      </w:r>
-      <w:r>
-        <w:rPr>
-          <w:lang w:val="ru-RU"/>
-        </w:rPr>
-        <w:t>, зап</w:t>
-      </w:r>
-      <w:r>
-        <w:rPr>
-          <w:lang w:val="ru-RU"/>
-        </w:rPr>
-        <w:t>олненную до определённого</w:t>
-      </w:r>
-      <w:r>
-        <w:rPr>
-          <w:lang w:val="ru-RU"/>
-        </w:rPr>
-        <w:t xml:space="preserve"> уровня</w:t>
-      </w:r>
-      <w:r>
-        <w:rPr>
-          <w:lang w:val="ru-RU"/>
-        </w:rPr>
-        <w:t xml:space="preserve"> набивочным материалом</w:t>
-      </w:r>
-      <w:r>
-        <w:rPr>
-          <w:lang w:val="ru-RU"/>
-        </w:rPr>
-        <w:t>,</w:t>
-      </w:r>
-      <w:r>
-        <w:rPr>
-          <w:lang w:val="ru-RU"/>
-        </w:rPr>
-        <w:t xml:space="preserve"> </w:t>
-      </w:r>
-      <w:r>
-        <w:rPr>
-          <w:lang w:val="ru-RU"/>
-        </w:rPr>
-        <w:t>наприм</w:t>
-      </w:r>
-      <w:r>
-        <w:rPr>
-          <w:lang w:val="ru-RU"/>
-        </w:rPr>
-        <w:t>ер, ватин</w:t>
-      </w:r>
-      <w:r>
-        <w:rPr>
-          <w:lang w:val="ru-RU"/>
-        </w:rPr>
-        <w:t>ом или паклей</w:t>
-      </w:r>
-      <w:r>
-        <w:rPr>
-          <w:lang w:val="ru-RU"/>
-        </w:rPr>
-        <w:t>.</w:t>
+        <w:t>Это</w:t>
+      </w:r>
+      <w:r>
+        <w:rPr>
+          <w:lang w:val="ru-RU"/>
+        </w:rPr>
+        <w:t>т грубый доспех состоит из тол</w:t>
+      </w:r>
+      <w:r>
+        <w:rPr>
+          <w:lang w:val="ru-RU"/>
+        </w:rPr>
+        <w:t>стых мехов и шку</w:t>
+      </w:r>
+      <w:r>
+        <w:rPr>
+          <w:lang w:val="ru-RU"/>
+        </w:rPr>
+        <w:t>р. Обычно их носят племена вар</w:t>
+      </w:r>
+      <w:r>
+        <w:rPr>
+          <w:lang w:val="ru-RU"/>
+        </w:rPr>
+        <w:t>варов, злые гум</w:t>
+      </w:r>
+      <w:r>
+        <w:rPr>
+          <w:lang w:val="ru-RU"/>
+        </w:rPr>
+        <w:t>аноиды и прочие народы, у кото</w:t>
+      </w:r>
+      <w:r>
+        <w:rPr>
+          <w:lang w:val="ru-RU"/>
+        </w:rPr>
+        <w:t>рых нет инструм</w:t>
+      </w:r>
+      <w:r>
+        <w:rPr>
+          <w:lang w:val="ru-RU"/>
+        </w:rPr>
+        <w:t xml:space="preserve">ентов и материалов для создания </w:t>
+      </w:r>
+      <w:r>
+        <w:rPr>
+          <w:lang w:val="ru-RU"/>
+        </w:rPr>
+        <w:t>более качественных доспехов.</w:t>
       </w:r>
     </w:p>
     <w:p>
@@ -4113,7 +4058,13 @@
         <w:rPr>
           <w:lang w:val="ru-RU"/>
         </w:rPr>
-        <w:t xml:space="preserve"> слоёв </w:t>
+        <w:t xml:space="preserve"> с</w:t>
+      </w:r>
+      <w:r>
+        <w:rPr>
+          <w:lang w:val="ru-RU"/>
+        </w:rPr>
+        <w:t xml:space="preserve">лоёв наложенных друг на друга </w:t>
       </w:r>
       <w:r>
         <w:rPr>
@@ -4125,31 +4076,67 @@
         <w:rPr>
           <w:lang w:val="ru-RU"/>
         </w:rPr>
-        <w:t xml:space="preserve"> поглощающего силу удара материала, способных </w:t>
-      </w:r>
-      <w:r>
-        <w:rPr>
-          <w:lang w:val="ru-RU"/>
-        </w:rPr>
-        <w:t>поглотить</w:t>
-      </w:r>
-      <w:r>
-        <w:rPr>
-          <w:lang w:val="ru-RU"/>
-        </w:rPr>
-        <w:t xml:space="preserve"> большую </w:t>
-      </w:r>
-      <w:r>
-        <w:rPr>
-          <w:lang w:val="ru-RU"/>
-        </w:rPr>
-        <w:t>силы удара</w:t>
-      </w:r>
-      <w:r>
-        <w:rPr>
-          <w:lang w:val="ru-RU"/>
-        </w:rPr>
         <w:t>.</w:t>
+      </w:r>
+      <w:r>
+        <w:rPr>
+          <w:lang w:val="ru-RU"/>
+        </w:rPr>
+        <w:t xml:space="preserve"> </w:t>
+      </w:r>
+      <w:r>
+        <w:rPr>
+          <w:lang w:val="ru-RU"/>
+        </w:rPr>
+        <w:t xml:space="preserve">Материал способен </w:t>
+      </w:r>
+      <w:r>
+        <w:rPr>
+          <w:lang w:val="ru-RU"/>
+        </w:rPr>
+        <w:t>поглоща</w:t>
+      </w:r>
+      <w:r>
+        <w:rPr>
+          <w:lang w:val="ru-RU"/>
+        </w:rPr>
+        <w:t>ть большую часть</w:t>
+      </w:r>
+      <w:r>
+        <w:rPr>
+          <w:lang w:val="ru-RU"/>
+        </w:rPr>
+        <w:t xml:space="preserve"> сил</w:t>
+      </w:r>
+      <w:r>
+        <w:rPr>
+          <w:lang w:val="ru-RU"/>
+        </w:rPr>
+        <w:t>ы</w:t>
+      </w:r>
+      <w:r>
+        <w:rPr>
+          <w:lang w:val="ru-RU"/>
+        </w:rPr>
+        <w:t xml:space="preserve"> удара</w:t>
+      </w:r>
+      <w:r>
+        <w:rPr>
+          <w:lang w:val="ru-RU"/>
+        </w:rPr>
+        <w:t>, но не обеспечивает защиты для конечностей.</w:t>
+      </w:r>
+      <w:r>
+        <w:rPr>
+          <w:lang w:val="ru-RU"/>
+        </w:rPr>
+        <w:t xml:space="preserve"> </w:t>
+      </w:r>
+      <w:r>
+        <w:rPr>
+          <w:lang w:val="ru-RU"/>
+        </w:rPr>
+        <w:t>Он недорог и довольно прост в изготовлении, так как не требует специальных сложных технологий.</w:t>
       </w:r>
     </w:p>
     <w:p>
@@ -4165,7 +4152,7 @@
           <w:b/>
           <w:lang w:val="ru-RU"/>
         </w:rPr>
-        <w:t>Панцирный.</w:t>
+        <w:t>Чешуйчатый.</w:t>
       </w:r>
       <w:r>
         <w:rPr>
@@ -4177,25 +4164,44 @@
         <w:rPr>
           <w:lang w:val="ru-RU"/>
         </w:rPr>
-        <w:t>Этот доспех сделан</w:t>
-      </w:r>
-      <w:r>
-        <w:rPr>
-          <w:lang w:val="ru-RU"/>
-        </w:rPr>
-        <w:t xml:space="preserve"> из толстых пластин высокопрочного слоистого материала</w:t>
-      </w:r>
-      <w:r>
-        <w:rPr>
-          <w:lang w:val="ru-RU"/>
-        </w:rPr>
-        <w:t>. Такую броню тяжело носить, но она предоставляет гораздо большую защиту, нежели прочие, легкие типы брони.</w:t>
-      </w:r>
-      <w:r>
-        <w:rPr>
-          <w:lang w:val="ru-RU"/>
-        </w:rPr>
-        <w:t xml:space="preserve"> </w:t>
+        <w:t xml:space="preserve">Этот доспех </w:t>
+      </w:r>
+      <w:r>
+        <w:rPr>
+          <w:lang w:val="ru-RU"/>
+        </w:rPr>
+        <w:t xml:space="preserve">состоит из десятков тысяч переплетающихся фрагментов термопласта, вместе образующих подобие чешуи пресмыкающихся или кольчуги. При ударе доспех мгновенно становится </w:t>
+      </w:r>
+      <w:r>
+        <w:rPr>
+          <w:lang w:val="ru-RU"/>
+        </w:rPr>
+        <w:lastRenderedPageBreak/>
+        <w:t>плотным и распределяет его силу по гораздо большей площади.</w:t>
+      </w:r>
+      <w:r>
+        <w:rPr>
+          <w:lang w:val="ru-RU"/>
+        </w:rPr>
+        <w:t xml:space="preserve"> Из-за</w:t>
+      </w:r>
+      <w:r>
+        <w:rPr>
+          <w:lang w:val="ru-RU"/>
+        </w:rPr>
+        <w:t xml:space="preserve"> это</w:t>
+      </w:r>
+      <w:r>
+        <w:rPr>
+          <w:lang w:val="ru-RU"/>
+        </w:rPr>
+        <w:t>го</w:t>
+      </w:r>
+      <w:r>
+        <w:rPr>
+          <w:lang w:val="ru-RU"/>
+        </w:rPr>
+        <w:t xml:space="preserve"> доспех сковывает движения того, кто его носит.</w:t>
       </w:r>
     </w:p>
     <w:p>
@@ -4208,68 +4214,82 @@
       </w:pPr>
       <w:r>
         <w:rPr>
-          <w:lang w:val="ru-RU"/>
-        </w:rPr>
-        <w:t xml:space="preserve">Обладает своим собственным источником питания емкостью на несколько лет, при отсутствии которого все, из приведенных ниже свойств доспеха, перестают действовать. </w:t>
-      </w:r>
-      <w:r>
-        <w:rPr>
-          <w:lang w:val="ru-RU"/>
-        </w:rPr>
-        <w:t>Полностью герметичен и обладает запасом воздуха на 1 час</w:t>
-      </w:r>
-      <w:r>
-        <w:rPr>
-          <w:lang w:val="ru-RU"/>
-        </w:rPr>
-        <w:t xml:space="preserve">, запас которого пополняется из окружающей среды со скоростью 10 минут воздуха </w:t>
-      </w:r>
-      <w:r>
-        <w:rPr>
-          <w:lang w:val="ru-RU"/>
-        </w:rPr>
-        <w:lastRenderedPageBreak/>
-        <w:t>в 1 минуту времени. Так же обладает</w:t>
-      </w:r>
-      <w:r>
-        <w:rPr>
-          <w:lang w:val="ru-RU"/>
-        </w:rPr>
-        <w:t xml:space="preserve"> двумя встроенными в подкладку доспеха </w:t>
-      </w:r>
-      <w:proofErr w:type="spellStart"/>
-      <w:r>
-        <w:rPr>
-          <w:lang w:val="ru-RU"/>
-        </w:rPr>
-        <w:t>инъекторами</w:t>
-      </w:r>
-      <w:proofErr w:type="spellEnd"/>
-      <w:r>
-        <w:rPr>
-          <w:lang w:val="ru-RU"/>
-        </w:rPr>
-        <w:t xml:space="preserve">. Потратив 1 минуту вы можете заполнить один из </w:t>
-      </w:r>
-      <w:proofErr w:type="spellStart"/>
-      <w:r>
-        <w:rPr>
-          <w:lang w:val="ru-RU"/>
-        </w:rPr>
-        <w:t>инъекторов</w:t>
-      </w:r>
-      <w:proofErr w:type="spellEnd"/>
-      <w:r>
-        <w:rPr>
-          <w:lang w:val="ru-RU"/>
-        </w:rPr>
-        <w:t xml:space="preserve"> зельем или какой-либо еще жидкостью, что бы потом ввести ее себе бонусным действием.</w:t>
-      </w:r>
-      <w:r>
-        <w:rPr>
-          <w:lang w:val="ru-RU"/>
-        </w:rPr>
-        <w:t xml:space="preserve"> </w:t>
+          <w:b/>
+          <w:lang w:val="ru-RU"/>
+        </w:rPr>
+        <w:t>Кираса.</w:t>
+      </w:r>
+      <w:r>
+        <w:rPr>
+          <w:lang w:val="ru-RU"/>
+        </w:rPr>
+        <w:t xml:space="preserve"> Этот</w:t>
+      </w:r>
+      <w:r>
+        <w:rPr>
+          <w:lang w:val="ru-RU"/>
+        </w:rPr>
+        <w:t xml:space="preserve"> доспех состоит из подогнанного </w:t>
+      </w:r>
+      <w:r>
+        <w:rPr>
+          <w:lang w:val="ru-RU"/>
+        </w:rPr>
+        <w:t>металлического</w:t>
+      </w:r>
+      <w:r>
+        <w:rPr>
+          <w:lang w:val="ru-RU"/>
+        </w:rPr>
+        <w:t xml:space="preserve"> панциря, носимого с подкладкой </w:t>
+      </w:r>
+      <w:r>
+        <w:rPr>
+          <w:lang w:val="ru-RU"/>
+        </w:rPr>
+        <w:t>из кожи. Несмотря на то, что руки</w:t>
+      </w:r>
+      <w:r>
+        <w:rPr>
+          <w:lang w:val="ru-RU"/>
+        </w:rPr>
+        <w:t xml:space="preserve"> и ноги оста</w:t>
+      </w:r>
+      <w:r>
+        <w:rPr>
+          <w:lang w:val="ru-RU"/>
+        </w:rPr>
+        <w:t>ются практиче</w:t>
+      </w:r>
+      <w:r>
+        <w:rPr>
+          <w:lang w:val="ru-RU"/>
+        </w:rPr>
+        <w:t>ски без защиты, этот доспех хо</w:t>
+      </w:r>
+      <w:r>
+        <w:rPr>
+          <w:lang w:val="ru-RU"/>
+        </w:rPr>
+        <w:t>рошо защищает</w:t>
+      </w:r>
+      <w:r>
+        <w:rPr>
+          <w:lang w:val="ru-RU"/>
+        </w:rPr>
+        <w:t xml:space="preserve"> жизненно важные органы, остав</w:t>
+      </w:r>
+      <w:r>
+        <w:rPr>
+          <w:lang w:val="ru-RU"/>
+        </w:rPr>
+        <w:t>ляя владе</w:t>
+      </w:r>
+      <w:r>
+        <w:rPr>
+          <w:lang w:val="ru-RU"/>
+        </w:rPr>
+        <w:t xml:space="preserve">льцу относительную подвижность. </w:t>
       </w:r>
     </w:p>
     <w:p>
@@ -4285,101 +4305,6 @@
           <w:b/>
           <w:lang w:val="ru-RU"/>
         </w:rPr>
-        <w:t xml:space="preserve"> </w:t>
-      </w:r>
-      <w:r>
-        <w:rPr>
-          <w:b/>
-          <w:lang w:val="ru-RU"/>
-        </w:rPr>
-        <w:t>Кираса.</w:t>
-      </w:r>
-      <w:r>
-        <w:rPr>
-          <w:lang w:val="ru-RU"/>
-        </w:rPr>
-        <w:t xml:space="preserve"> Этот</w:t>
-      </w:r>
-      <w:r>
-        <w:rPr>
-          <w:lang w:val="ru-RU"/>
-        </w:rPr>
-        <w:t xml:space="preserve"> доспех состоит из подогнанного </w:t>
-      </w:r>
-      <w:r>
-        <w:rPr>
-          <w:lang w:val="ru-RU"/>
-        </w:rPr>
-        <w:t>металлического</w:t>
-      </w:r>
-      <w:r>
-        <w:rPr>
-          <w:lang w:val="ru-RU"/>
-        </w:rPr>
-        <w:t xml:space="preserve"> панциря, носимого с подкладкой </w:t>
-      </w:r>
-      <w:r>
-        <w:rPr>
-          <w:lang w:val="ru-RU"/>
-        </w:rPr>
-        <w:t>из кожи. Несмотря на то, что руки</w:t>
-      </w:r>
-      <w:r>
-        <w:rPr>
-          <w:lang w:val="ru-RU"/>
-        </w:rPr>
-        <w:t xml:space="preserve"> и ноги оста</w:t>
-      </w:r>
-      <w:r>
-        <w:rPr>
-          <w:lang w:val="ru-RU"/>
-        </w:rPr>
-        <w:t>ются практиче</w:t>
-      </w:r>
-      <w:r>
-        <w:rPr>
-          <w:lang w:val="ru-RU"/>
-        </w:rPr>
-        <w:t>ски без защиты, этот доспех хо</w:t>
-      </w:r>
-      <w:r>
-        <w:rPr>
-          <w:lang w:val="ru-RU"/>
-        </w:rPr>
-        <w:t>рошо защищает</w:t>
-      </w:r>
-      <w:r>
-        <w:rPr>
-          <w:lang w:val="ru-RU"/>
-        </w:rPr>
-        <w:t xml:space="preserve"> жизненно важные органы, остав</w:t>
-      </w:r>
-      <w:r>
-        <w:rPr>
-          <w:lang w:val="ru-RU"/>
-        </w:rPr>
-        <w:t>ляя владе</w:t>
-      </w:r>
-      <w:r>
-        <w:rPr>
-          <w:lang w:val="ru-RU"/>
-        </w:rPr>
-        <w:t xml:space="preserve">льцу относительную подвижность. </w:t>
-      </w:r>
-    </w:p>
-    <w:p>
-      <w:pPr>
-        <w:spacing w:after="0"/>
-        <w:ind w:left="284" w:firstLine="283"/>
-        <w:rPr>
-          <w:lang w:val="ru-RU"/>
-        </w:rPr>
-      </w:pPr>
-      <w:r>
-        <w:rPr>
-          <w:b/>
-          <w:lang w:val="ru-RU"/>
-        </w:rPr>
         <w:t>Полулаты.</w:t>
       </w:r>
       <w:r>
@@ -4422,21 +4347,7 @@
         <w:rPr>
           <w:lang w:val="ru-RU"/>
         </w:rPr>
-        <w:t xml:space="preserve">сочлененный </w:t>
-      </w:r>
-      <w:proofErr w:type="spellStart"/>
-      <w:r>
-        <w:rPr>
-          <w:lang w:val="ru-RU"/>
-        </w:rPr>
-        <w:t>бронекостюм</w:t>
-      </w:r>
-      <w:proofErr w:type="spellEnd"/>
-      <w:r>
-        <w:rPr>
-          <w:lang w:val="ru-RU"/>
-        </w:rPr>
-        <w:t>,</w:t>
+        <w:t>сочлененный бронекостюм,</w:t>
       </w:r>
       <w:r>
         <w:rPr>
@@ -4544,18 +4455,6 @@
         </w:rPr>
         <w:t xml:space="preserve"> </w:t>
       </w:r>
-      <w:r>
-        <w:rPr>
-          <w:lang w:val="ru-RU"/>
-        </w:rPr>
-        <w:t xml:space="preserve">Этот доспех </w:t>
-      </w:r>
-      <w:r>
-        <w:rPr>
-          <w:lang w:val="ru-RU"/>
-        </w:rPr>
-        <w:t>состоит из десятков тысяч переплетающихся фрагментов термопласта, вместе образующих подобие чешуи пресмыкающихся или кольчуги. При ударе доспех мгновенно становится плотным и распределяет его силу по гораздо большей площади.</w:t>
-      </w:r>
     </w:p>
     <w:p>
       <w:pPr>
@@ -4570,100 +4469,43 @@
           <w:b/>
           <w:lang w:val="ru-RU"/>
         </w:rPr>
-        <w:t>Композитный.</w:t>
-      </w:r>
-      <w:r>
-        <w:rPr>
-          <w:b/>
+        <w:t>Панцирный.</w:t>
+      </w:r>
+      <w:r>
+        <w:rPr>
+          <w:lang w:val="ru-RU"/>
+        </w:rPr>
+        <w:t xml:space="preserve"> Этот доспех сделан из толстых пластин высокопрочного слоистого материала</w:t>
+      </w:r>
+      <w:r>
+        <w:rPr>
+          <w:lang w:val="ru-RU"/>
+        </w:rPr>
+        <w:t xml:space="preserve"> на основе затвердевших смол</w:t>
+      </w:r>
+      <w:r>
+        <w:rPr>
+          <w:lang w:val="ru-RU"/>
+        </w:rPr>
+        <w:t xml:space="preserve">. </w:t>
+      </w:r>
+      <w:r>
+        <w:rPr>
+          <w:lang w:val="ru-RU"/>
+        </w:rPr>
+        <w:t xml:space="preserve">Сочленения доспеха выполнены плотной легкой ткани. </w:t>
+      </w:r>
+      <w:r>
+        <w:rPr>
+          <w:lang w:val="ru-RU"/>
+        </w:rPr>
+        <w:t>Такую броню тяжело носить, но она предоставляет гораздо большую защиту, нежели прочие, легкие типы брони.</w:t>
+      </w:r>
+      <w:r>
+        <w:rPr>
           <w:lang w:val="ru-RU"/>
         </w:rPr>
         <w:t xml:space="preserve"> </w:t>
-      </w:r>
-      <w:r>
-        <w:rPr>
-          <w:lang w:val="ru-RU"/>
-        </w:rPr>
-        <w:t>Композитные доспехи с</w:t>
-      </w:r>
-      <w:r>
-        <w:rPr>
-          <w:lang w:val="ru-RU"/>
-        </w:rPr>
-        <w:t>осто</w:t>
-      </w:r>
-      <w:r>
-        <w:rPr>
-          <w:lang w:val="ru-RU"/>
-        </w:rPr>
-        <w:t>я</w:t>
-      </w:r>
-      <w:r>
-        <w:rPr>
-          <w:lang w:val="ru-RU"/>
-        </w:rPr>
-        <w:t>т из прочных пластин, накладываемых на</w:t>
-      </w:r>
-      <w:r>
-        <w:rPr>
-          <w:lang w:val="ru-RU"/>
-        </w:rPr>
-        <w:t xml:space="preserve"> искусственную </w:t>
-      </w:r>
-      <w:r>
-        <w:rPr>
-          <w:lang w:val="ru-RU"/>
-        </w:rPr>
-        <w:t>ткань</w:t>
-      </w:r>
-      <w:r>
-        <w:rPr>
-          <w:lang w:val="ru-RU"/>
-        </w:rPr>
-        <w:t xml:space="preserve">. Панцирная броня собирается из составных частей и носится поверх </w:t>
-      </w:r>
-      <w:r>
-        <w:rPr>
-          <w:lang w:val="ru-RU"/>
-        </w:rPr>
-        <w:t xml:space="preserve">пористого </w:t>
-      </w:r>
-      <w:proofErr w:type="spellStart"/>
-      <w:r>
-        <w:rPr>
-          <w:lang w:val="ru-RU"/>
-        </w:rPr>
-        <w:t>поддоспешника</w:t>
-      </w:r>
-      <w:proofErr w:type="spellEnd"/>
-      <w:r>
-        <w:rPr>
-          <w:lang w:val="ru-RU"/>
-        </w:rPr>
-        <w:t xml:space="preserve">. </w:t>
-      </w:r>
-      <w:r>
-        <w:rPr>
-          <w:lang w:val="ru-RU"/>
-        </w:rPr>
-        <w:t>С учетом того, что броню приходится носить в течение многих часов подряд, часто во время периодов чрезвычайных физических нагрузок,</w:t>
-      </w:r>
-      <w:r>
-        <w:rPr>
-          <w:lang w:val="ru-RU"/>
-        </w:rPr>
-        <w:t xml:space="preserve"> этот тяжелый доспех</w:t>
-      </w:r>
-      <w:r>
-        <w:rPr>
-          <w:lang w:val="ru-RU"/>
-        </w:rPr>
-        <w:t xml:space="preserve"> </w:t>
-      </w:r>
-      <w:r>
-        <w:rPr>
-          <w:lang w:val="ru-RU"/>
-        </w:rPr>
-        <w:t>легок и удобен.</w:t>
       </w:r>
     </w:p>
     <w:p>
@@ -4676,16 +4518,9 @@
       </w:pPr>
       <w:r>
         <w:rPr>
-          <w:b/>
-          <w:lang w:val="ru-RU"/>
-        </w:rPr>
-        <w:t>Наборный.</w:t>
-      </w:r>
-      <w:r>
-        <w:rPr>
-          <w:lang w:val="ru-RU"/>
-        </w:rPr>
-        <w:t xml:space="preserve"> Этот доспех состоит из узких вертикальных металлических пластин, приклёпанных к кожаной подложке, носимой поверх слоя ватина. Соединения защищаются кольчужным полотном.</w:t>
+          <w:lang w:val="ru-RU"/>
+        </w:rPr>
+        <w:t xml:space="preserve">Обладает своим собственным источником питания емкостью на несколько лет, при отсутствии которого все, из приведенных ниже свойств доспеха, перестают действовать. Полностью герметичен и обладает запасом воздуха на 1 час, запас которого пополняется из окружающей среды со скоростью 10 минут воздуха в 1 минуту времени. Так же обладает двумя встроенными в подкладку доспеха инъекторами. Потратив 1 минуту вы можете заполнить один из инъекторов зельем или какой-либо еще жидкостью, что бы потом ввести ее себе бонусным действием. </w:t>
       </w:r>
     </w:p>
     <w:p>
@@ -4701,6 +4536,124 @@
           <w:b/>
           <w:lang w:val="ru-RU"/>
         </w:rPr>
+        <w:t>Композитный.</w:t>
+      </w:r>
+      <w:r>
+        <w:rPr>
+          <w:b/>
+          <w:lang w:val="ru-RU"/>
+        </w:rPr>
+        <w:t xml:space="preserve"> </w:t>
+      </w:r>
+      <w:r>
+        <w:rPr>
+          <w:lang w:val="ru-RU"/>
+        </w:rPr>
+        <w:t>Композитные доспехи с</w:t>
+      </w:r>
+      <w:r>
+        <w:rPr>
+          <w:lang w:val="ru-RU"/>
+        </w:rPr>
+        <w:t>осто</w:t>
+      </w:r>
+      <w:r>
+        <w:rPr>
+          <w:lang w:val="ru-RU"/>
+        </w:rPr>
+        <w:t>я</w:t>
+      </w:r>
+      <w:r>
+        <w:rPr>
+          <w:lang w:val="ru-RU"/>
+        </w:rPr>
+        <w:t>т из прочных пластин, накладываемых на</w:t>
+      </w:r>
+      <w:r>
+        <w:rPr>
+          <w:lang w:val="ru-RU"/>
+        </w:rPr>
+        <w:t xml:space="preserve"> искусственную </w:t>
+      </w:r>
+      <w:r>
+        <w:rPr>
+          <w:lang w:val="ru-RU"/>
+        </w:rPr>
+        <w:t>ткань</w:t>
+      </w:r>
+      <w:r>
+        <w:rPr>
+          <w:lang w:val="ru-RU"/>
+        </w:rPr>
+        <w:t xml:space="preserve">. Панцирная броня собирается из составных частей и носится поверх </w:t>
+      </w:r>
+      <w:r>
+        <w:rPr>
+          <w:lang w:val="ru-RU"/>
+        </w:rPr>
+        <w:t xml:space="preserve">пористого поддоспешника. </w:t>
+      </w:r>
+      <w:r>
+        <w:rPr>
+          <w:lang w:val="ru-RU"/>
+        </w:rPr>
+        <w:t>С учетом того, что броню приходится носить в течение многих часов подряд, часто во время периодов чрезвычайных физических нагрузок,</w:t>
+      </w:r>
+      <w:r>
+        <w:rPr>
+          <w:lang w:val="ru-RU"/>
+        </w:rPr>
+        <w:t xml:space="preserve"> этот тяжелый доспех</w:t>
+      </w:r>
+      <w:r>
+        <w:rPr>
+          <w:lang w:val="ru-RU"/>
+        </w:rPr>
+        <w:t xml:space="preserve"> </w:t>
+      </w:r>
+      <w:r>
+        <w:rPr>
+          <w:lang w:val="ru-RU"/>
+        </w:rPr>
+        <w:t>легок и удобен.</w:t>
+      </w:r>
+    </w:p>
+    <w:p>
+      <w:pPr>
+        <w:spacing w:after="0"/>
+        <w:ind w:left="284" w:firstLine="283"/>
+        <w:rPr>
+          <w:lang w:val="ru-RU"/>
+        </w:rPr>
+      </w:pPr>
+      <w:r>
+        <w:rPr>
+          <w:b/>
+          <w:lang w:val="ru-RU"/>
+        </w:rPr>
+        <w:t>Наборный.</w:t>
+      </w:r>
+    </w:p>
+    <w:p>
+      <w:pPr>
+        <w:spacing w:after="0"/>
+        <w:ind w:left="284" w:firstLine="283"/>
+        <w:rPr>
+          <w:lang w:val="ru-RU"/>
+        </w:rPr>
+      </w:pPr>
+      <w:r>
+        <w:rPr>
+          <w:b/>
+          <w:lang w:val="ru-RU"/>
+        </w:rPr>
+        <w:t xml:space="preserve">Полные </w:t>
+      </w:r>
+      <w:r>
+        <w:rPr>
+          <w:b/>
+          <w:lang w:val="ru-RU"/>
+        </w:rPr>
         <w:t xml:space="preserve">Латы. </w:t>
       </w:r>
       <w:r>
@@ -4721,7 +4674,8 @@
     </w:p>
     <w:p>
       <w:pPr>
-        <w:ind w:left="284" w:firstLine="283"/>
+        <w:spacing w:after="0"/>
+        <w:ind w:left="284" w:firstLine="284"/>
         <w:rPr>
           <w:b/>
           <w:lang w:val="ru-RU"/>
@@ -4803,21 +4757,7 @@
         <w:rPr>
           <w:lang w:val="ru-RU"/>
         </w:rPr>
-        <w:t xml:space="preserve"> пластин. Размеры также широко варьируются - от маленьких кулачных </w:t>
-      </w:r>
-      <w:proofErr w:type="spellStart"/>
-      <w:r>
-        <w:rPr>
-          <w:lang w:val="ru-RU"/>
-        </w:rPr>
-        <w:t>баклеров</w:t>
-      </w:r>
-      <w:proofErr w:type="spellEnd"/>
-      <w:r>
-        <w:rPr>
-          <w:lang w:val="ru-RU"/>
-        </w:rPr>
-        <w:t xml:space="preserve"> до огромных ростовых </w:t>
+        <w:t xml:space="preserve"> пластин. Размеры также широко варьируются - от маленьких кулачных баклеров до огромных ростовых </w:t>
       </w:r>
       <w:r>
         <w:rPr>
@@ -4844,23 +4784,7 @@
           <w:b/>
           <w:lang w:val="ru-RU"/>
         </w:rPr>
-        <w:t xml:space="preserve">Щит, </w:t>
-      </w:r>
-      <w:proofErr w:type="spellStart"/>
-      <w:r>
-        <w:rPr>
-          <w:b/>
-          <w:lang w:val="ru-RU"/>
-        </w:rPr>
-        <w:t>баклер</w:t>
-      </w:r>
-      <w:proofErr w:type="spellEnd"/>
-      <w:r>
-        <w:rPr>
-          <w:b/>
-          <w:lang w:val="ru-RU"/>
-        </w:rPr>
-        <w:t xml:space="preserve">. </w:t>
+        <w:t xml:space="preserve">Щит, баклер. </w:t>
       </w:r>
       <w:r>
         <w:rPr>
@@ -4938,7 +4862,25 @@
         <w:rPr>
           <w:lang w:val="ru-RU"/>
         </w:rPr>
-        <w:t xml:space="preserve"> к броску атаки</w:t>
+        <w:t xml:space="preserve"> к броску </w:t>
+      </w:r>
+      <w:r>
+        <w:rPr>
+          <w:lang w:val="ru-RU"/>
+        </w:rPr>
+        <w:t xml:space="preserve">рукопашной </w:t>
+      </w:r>
+      <w:r>
+        <w:rPr>
+          <w:lang w:val="ru-RU"/>
+        </w:rPr>
+        <w:t>атаки</w:t>
+      </w:r>
+      <w:r>
+        <w:rPr>
+          <w:lang w:val="ru-RU"/>
+        </w:rPr>
+        <w:t xml:space="preserve"> оружием</w:t>
       </w:r>
       <w:r>
         <w:rPr>
@@ -4991,13 +4933,25 @@
         <w:rPr>
           <w:lang w:val="ru-RU"/>
         </w:rPr>
-        <w:t>чтобы его держать, тр</w:t>
-      </w:r>
-      <w:r>
-        <w:rPr>
-          <w:lang w:val="ru-RU"/>
-        </w:rPr>
-        <w:t>ебуется недюжинная сила</w:t>
+        <w:t xml:space="preserve">чтобы его </w:t>
+      </w:r>
+      <w:r>
+        <w:rPr>
+          <w:lang w:val="ru-RU"/>
+        </w:rPr>
+        <w:t>у</w:t>
+      </w:r>
+      <w:r>
+        <w:rPr>
+          <w:lang w:val="ru-RU"/>
+        </w:rPr>
+        <w:t>держать, тр</w:t>
+      </w:r>
+      <w:r>
+        <w:rPr>
+          <w:lang w:val="ru-RU"/>
+        </w:rPr>
+        <w:t>ебуется недюжинная сила. Такой щит</w:t>
       </w:r>
       <w:bookmarkStart w:id="0" w:name="_GoBack"/>
       <w:bookmarkEnd w:id="0"/>
@@ -5005,12 +4959,6 @@
         <w:rPr>
           <w:lang w:val="ru-RU"/>
         </w:rPr>
-        <w:t>. Зато</w:t>
-      </w:r>
-      <w:r>
-        <w:rPr>
-          <w:lang w:val="ru-RU"/>
-        </w:rPr>
         <w:t xml:space="preserve"> прекрасно останавливает</w:t>
       </w:r>
       <w:r>
@@ -5065,21 +5013,7 @@
         <w:rPr>
           <w:lang w:val="ru-RU"/>
         </w:rPr>
-        <w:t xml:space="preserve">+5 к КД и </w:t>
-      </w:r>
-      <w:proofErr w:type="spellStart"/>
-      <w:r>
-        <w:rPr>
-          <w:lang w:val="ru-RU"/>
-        </w:rPr>
-        <w:t>спасброскам</w:t>
-      </w:r>
-      <w:proofErr w:type="spellEnd"/>
-      <w:r>
-        <w:rPr>
-          <w:lang w:val="ru-RU"/>
-        </w:rPr>
-        <w:t xml:space="preserve"> Ловкости</w:t>
+        <w:t>+5 к КД и спасброскам Ловкости</w:t>
       </w:r>
       <w:r>
         <w:rPr>
